--- a/docs/fb/What is Facebook's architecture.docx
+++ b/docs/fb/What is Facebook's architecture.docx
@@ -5294,19 +5294,7 @@
           <w:szCs w:val="23"/>
         </w:rPr>
         <w:br/>
-        <w:t>Hadoop is an open source map-reduce implementation that makes it possible to perform calculations on massive amounts of data. Facebook uses this for data analysis (and a</w:t>
-      </w:r>
-      <w:bookmarkStart w:id="4" w:name="_GoBack"/>
-      <w:bookmarkEnd w:id="4"/>
-      <w:r>
-        <w:rPr>
-          <w:rFonts w:ascii="Georgia" w:eastAsia="宋体" w:hAnsi="Georgia" w:cs="Helvetica"/>
-          <w:color w:val="333333"/>
-          <w:kern w:val="0"/>
-          <w:sz w:val="23"/>
-          <w:szCs w:val="23"/>
-        </w:rPr>
-        <w:t>s we all know, Facebook has massive amounts of data). Hive originated from within Facebook, and makes it possible to use SQL queries against Hadoop, making it easier for non-programmers to use.</w:t>
+        <w:t>Hadoop is an open source map-reduce implementation that makes it possible to perform calculations on massive amounts of data. Facebook uses this for data analysis (and as we all know, Facebook has massive amounts of data). Hive originated from within Facebook, and makes it possible to use SQL queries against Hadoop, making it easier for non-programmers to use.</w:t>
       </w:r>
       <w:r>
         <w:rPr>
@@ -5750,23 +5738,562 @@
         </w:rPr>
         <w:br/>
       </w:r>
-      <w:r>
-        <w:rPr>
-          <w:rFonts w:ascii="Georgia" w:eastAsia="宋体" w:hAnsi="Georgia" w:cs="Helvetica"/>
-          <w:color w:val="333333"/>
-          <w:kern w:val="0"/>
+    </w:p>
+    <w:p>
+      <w:pPr>
+        <w:pStyle w:val="3"/>
+        <w:pBdr>
+          <w:bottom w:val="single" w:sz="6" w:space="4" w:color="CCCCCC"/>
+        </w:pBdr>
+        <w:shd w:val="clear" w:color="auto" w:fill="FFFFFF"/>
+        <w:spacing w:before="72" w:after="150"/>
+        <w:rPr>
+          <w:rFonts w:ascii="Georgia" w:eastAsia="宋体" w:hAnsi="Georgia" w:cs="Helvetica"/>
+          <w:color w:val="333333"/>
+          <w:kern w:val="0"/>
+          <w:sz w:val="23"/>
+          <w:szCs w:val="23"/>
+        </w:rPr>
+      </w:pPr>
+      <w:r>
+        <w:rPr>
+          <w:rFonts w:ascii="Georgia" w:eastAsia="宋体" w:hAnsi="Georgia" w:cs="Helvetica"/>
+          <w:color w:val="333333"/>
+          <w:kern w:val="0"/>
+          <w:sz w:val="23"/>
+          <w:szCs w:val="23"/>
+        </w:rPr>
+        <w:t>Facebook’s love affair with open source</w:t>
+      </w:r>
+    </w:p>
+    <w:p>
+      <w:pPr>
+        <w:pStyle w:val="a6"/>
+        <w:shd w:val="clear" w:color="auto" w:fill="FFFFFF"/>
+        <w:spacing w:before="0" w:beforeAutospacing="0" w:after="0" w:afterAutospacing="0" w:line="360" w:lineRule="atLeast"/>
+        <w:rPr>
+          <w:rFonts w:ascii="Georgia" w:hAnsi="Georgia" w:cs="Helvetica"/>
+          <w:color w:val="333333"/>
+          <w:sz w:val="23"/>
+          <w:szCs w:val="23"/>
+        </w:rPr>
+      </w:pPr>
+      <w:r>
+        <w:rPr>
+          <w:rFonts w:ascii="Georgia" w:hAnsi="Georgia" w:cs="Helvetica"/>
+          <w:color w:val="333333"/>
+          <w:sz w:val="23"/>
+          <w:szCs w:val="23"/>
+        </w:rPr>
+        <w:t>We can’t complete this article without mentioning how much Facebook likes open source. Or perhaps we should say, “</w:t>
+      </w:r>
+      <w:proofErr w:type="gramStart"/>
+      <w:r>
+        <w:rPr>
+          <w:rFonts w:ascii="Georgia" w:hAnsi="Georgia" w:cs="Helvetica"/>
+          <w:color w:val="333333"/>
+          <w:sz w:val="23"/>
+          <w:szCs w:val="23"/>
+        </w:rPr>
+        <w:t>loves</w:t>
+      </w:r>
+      <w:proofErr w:type="gramEnd"/>
+      <w:r>
+        <w:rPr>
+          <w:rFonts w:ascii="Georgia" w:hAnsi="Georgia" w:cs="Helvetica"/>
+          <w:color w:val="333333"/>
+          <w:sz w:val="23"/>
+          <w:szCs w:val="23"/>
+        </w:rPr>
+        <w:t>”.</w:t>
+      </w:r>
+    </w:p>
+    <w:p>
+      <w:pPr>
+        <w:pStyle w:val="a6"/>
+        <w:shd w:val="clear" w:color="auto" w:fill="FFFFFF"/>
+        <w:spacing w:before="0" w:beforeAutospacing="0" w:after="0" w:afterAutospacing="0" w:line="360" w:lineRule="atLeast"/>
+        <w:rPr>
+          <w:rFonts w:ascii="Georgia" w:hAnsi="Georgia" w:cs="Helvetica"/>
+          <w:color w:val="333333"/>
+          <w:sz w:val="23"/>
+          <w:szCs w:val="23"/>
+        </w:rPr>
+      </w:pPr>
+      <w:r>
+        <w:rPr>
+          <w:rFonts w:ascii="Georgia" w:hAnsi="Georgia" w:cs="Helvetica"/>
+          <w:color w:val="333333"/>
+          <w:sz w:val="23"/>
+          <w:szCs w:val="23"/>
+        </w:rPr>
+        <w:t xml:space="preserve">Not only is Facebook using (and contributing to) open source software such as Linux, </w:t>
+      </w:r>
+      <w:proofErr w:type="spellStart"/>
+      <w:r>
+        <w:rPr>
+          <w:rFonts w:ascii="Georgia" w:hAnsi="Georgia" w:cs="Helvetica"/>
+          <w:color w:val="333333"/>
+          <w:sz w:val="23"/>
+          <w:szCs w:val="23"/>
+        </w:rPr>
+        <w:t>Memcached</w:t>
+      </w:r>
+      <w:proofErr w:type="spellEnd"/>
+      <w:r>
+        <w:rPr>
+          <w:rFonts w:ascii="Georgia" w:hAnsi="Georgia" w:cs="Helvetica"/>
+          <w:color w:val="333333"/>
+          <w:sz w:val="23"/>
+          <w:szCs w:val="23"/>
+        </w:rPr>
+        <w:t>, MySQL, Hadoop, and many others, it has also made much of its internally developed software available as open source.</w:t>
+      </w:r>
+    </w:p>
+    <w:p>
+      <w:pPr>
+        <w:pStyle w:val="a6"/>
+        <w:shd w:val="clear" w:color="auto" w:fill="FFFFFF"/>
+        <w:spacing w:before="0" w:beforeAutospacing="0" w:after="0" w:afterAutospacing="0" w:line="360" w:lineRule="atLeast"/>
+        <w:rPr>
+          <w:rFonts w:ascii="Georgia" w:hAnsi="Georgia" w:cs="Helvetica"/>
+          <w:color w:val="333333"/>
+          <w:sz w:val="23"/>
+          <w:szCs w:val="23"/>
+        </w:rPr>
+      </w:pPr>
+      <w:r>
+        <w:rPr>
+          <w:rFonts w:ascii="Georgia" w:hAnsi="Georgia" w:cs="Helvetica"/>
+          <w:color w:val="333333"/>
+          <w:sz w:val="23"/>
+          <w:szCs w:val="23"/>
+        </w:rPr>
+        <w:t xml:space="preserve">Examples of open source projects that originated from inside Facebook include </w:t>
+      </w:r>
+      <w:proofErr w:type="spellStart"/>
+      <w:r>
+        <w:rPr>
+          <w:rFonts w:ascii="Georgia" w:hAnsi="Georgia" w:cs="Helvetica"/>
+          <w:color w:val="333333"/>
+          <w:sz w:val="23"/>
+          <w:szCs w:val="23"/>
+        </w:rPr>
+        <w:t>HipHop</w:t>
+      </w:r>
+      <w:proofErr w:type="spellEnd"/>
+      <w:r>
+        <w:rPr>
+          <w:rFonts w:ascii="Georgia" w:hAnsi="Georgia" w:cs="Helvetica"/>
+          <w:color w:val="333333"/>
+          <w:sz w:val="23"/>
+          <w:szCs w:val="23"/>
+        </w:rPr>
+        <w:t xml:space="preserve">, Cassandra, Thrift and Scribe. Facebook has also open-sourced Tornado, a high-performance web server framework developed by the team behind </w:t>
+      </w:r>
+      <w:proofErr w:type="spellStart"/>
+      <w:r>
+        <w:rPr>
+          <w:rFonts w:ascii="Georgia" w:hAnsi="Georgia" w:cs="Helvetica"/>
+          <w:color w:val="333333"/>
+          <w:sz w:val="23"/>
+          <w:szCs w:val="23"/>
+        </w:rPr>
+        <w:t>FriendFeed</w:t>
+      </w:r>
+      <w:proofErr w:type="spellEnd"/>
+      <w:r>
+        <w:rPr>
+          <w:rFonts w:ascii="Georgia" w:hAnsi="Georgia" w:cs="Helvetica"/>
+          <w:color w:val="333333"/>
+          <w:sz w:val="23"/>
+          <w:szCs w:val="23"/>
+        </w:rPr>
+        <w:t xml:space="preserve"> (which Facebook bought in August 2009).</w:t>
+      </w:r>
+    </w:p>
+    <w:p>
+      <w:pPr>
+        <w:pStyle w:val="a6"/>
+        <w:shd w:val="clear" w:color="auto" w:fill="FFFFFF"/>
+        <w:spacing w:before="0" w:beforeAutospacing="0" w:after="0" w:afterAutospacing="0" w:line="360" w:lineRule="atLeast"/>
+        <w:rPr>
+          <w:rFonts w:ascii="Georgia" w:hAnsi="Georgia" w:cs="Helvetica"/>
+          <w:color w:val="333333"/>
+          <w:sz w:val="23"/>
+          <w:szCs w:val="23"/>
+        </w:rPr>
+      </w:pPr>
+      <w:r>
+        <w:rPr>
+          <w:rFonts w:ascii="Georgia" w:hAnsi="Georgia" w:cs="Helvetica"/>
+          <w:color w:val="333333"/>
+          <w:sz w:val="23"/>
+          <w:szCs w:val="23"/>
+        </w:rPr>
+        <w:t xml:space="preserve">(A list of open source software that Facebook is involved with can be found </w:t>
+      </w:r>
+      <w:proofErr w:type="spellStart"/>
+      <w:r>
+        <w:rPr>
+          <w:rFonts w:ascii="Georgia" w:hAnsi="Georgia" w:cs="Helvetica"/>
+          <w:color w:val="333333"/>
+          <w:sz w:val="23"/>
+          <w:szCs w:val="23"/>
+        </w:rPr>
+        <w:t>on</w:t>
+      </w:r>
+      <w:hyperlink r:id="rId42" w:history="1">
+        <w:r>
+          <w:rPr>
+            <w:rFonts w:ascii="Georgia" w:hAnsi="Georgia" w:cs="Helvetica"/>
+            <w:color w:val="333333"/>
+            <w:sz w:val="23"/>
+            <w:szCs w:val="23"/>
+          </w:rPr>
+          <w:t>Facebook’s</w:t>
+        </w:r>
+        <w:proofErr w:type="spellEnd"/>
+        <w:r>
+          <w:rPr>
+            <w:rFonts w:ascii="Georgia" w:hAnsi="Georgia" w:cs="Helvetica"/>
+            <w:color w:val="333333"/>
+            <w:sz w:val="23"/>
+            <w:szCs w:val="23"/>
+          </w:rPr>
+          <w:t xml:space="preserve"> Open Source page</w:t>
+        </w:r>
+      </w:hyperlink>
+      <w:r>
+        <w:rPr>
+          <w:rFonts w:ascii="Georgia" w:hAnsi="Georgia" w:cs="Helvetica"/>
+          <w:color w:val="333333"/>
+          <w:sz w:val="23"/>
+          <w:szCs w:val="23"/>
+        </w:rPr>
+        <w:t>.)</w:t>
+      </w:r>
+    </w:p>
+    <w:p>
+      <w:pPr>
+        <w:pStyle w:val="a6"/>
+        <w:shd w:val="clear" w:color="auto" w:fill="FFFFFF"/>
+        <w:spacing w:before="0" w:beforeAutospacing="0" w:after="0" w:afterAutospacing="0" w:line="360" w:lineRule="atLeast"/>
+        <w:rPr>
+          <w:rFonts w:ascii="Georgia" w:hAnsi="Georgia" w:cs="Helvetica"/>
+          <w:color w:val="333333"/>
+          <w:sz w:val="23"/>
+          <w:szCs w:val="23"/>
+        </w:rPr>
+      </w:pPr>
+    </w:p>
+    <w:p>
+      <w:pPr>
+        <w:pStyle w:val="3"/>
+        <w:pBdr>
+          <w:bottom w:val="single" w:sz="6" w:space="4" w:color="CCCCCC"/>
+        </w:pBdr>
+        <w:shd w:val="clear" w:color="auto" w:fill="FFFFFF"/>
+        <w:spacing w:before="72" w:after="150"/>
+        <w:rPr>
+          <w:rFonts w:ascii="Georgia" w:eastAsia="宋体" w:hAnsi="Georgia" w:cs="Helvetica"/>
+          <w:color w:val="333333"/>
+          <w:kern w:val="0"/>
+          <w:sz w:val="23"/>
+          <w:szCs w:val="23"/>
+        </w:rPr>
+      </w:pPr>
+      <w:r>
+        <w:rPr>
+          <w:rFonts w:ascii="Georgia" w:eastAsia="宋体" w:hAnsi="Georgia" w:cs="Helvetica"/>
+          <w:color w:val="333333"/>
+          <w:kern w:val="0"/>
+          <w:sz w:val="23"/>
+          <w:szCs w:val="23"/>
+        </w:rPr>
+        <w:t>More scaling challenges to come</w:t>
+      </w:r>
+    </w:p>
+    <w:p>
+      <w:pPr>
+        <w:pStyle w:val="a6"/>
+        <w:shd w:val="clear" w:color="auto" w:fill="FFFFFF"/>
+        <w:spacing w:before="0" w:beforeAutospacing="0" w:after="0" w:afterAutospacing="0" w:line="360" w:lineRule="atLeast"/>
+        <w:rPr>
+          <w:rFonts w:ascii="Georgia" w:hAnsi="Georgia" w:cs="Helvetica"/>
+          <w:color w:val="333333"/>
+          <w:sz w:val="23"/>
+          <w:szCs w:val="23"/>
+        </w:rPr>
+      </w:pPr>
+      <w:r>
+        <w:rPr>
+          <w:rFonts w:ascii="Georgia" w:hAnsi="Georgia" w:cs="Helvetica"/>
+          <w:color w:val="333333"/>
+          <w:sz w:val="23"/>
+          <w:szCs w:val="23"/>
+        </w:rPr>
+        <w:t>Facebook has been growing at an incredible pace. Its user base is increasing almost exponentially and is now close to half a billion active users, and who knows what it will be by the end of the year. The site seems to be growing with about 100 million users every six months or so.</w:t>
+      </w:r>
+    </w:p>
+    <w:p>
+      <w:pPr>
+        <w:pStyle w:val="a6"/>
+        <w:shd w:val="clear" w:color="auto" w:fill="FFFFFF"/>
+        <w:spacing w:before="0" w:beforeAutospacing="0" w:after="0" w:afterAutospacing="0" w:line="360" w:lineRule="atLeast"/>
+        <w:rPr>
+          <w:rFonts w:ascii="Georgia" w:hAnsi="Georgia" w:cs="Helvetica"/>
+          <w:color w:val="333333"/>
+          <w:sz w:val="23"/>
+          <w:szCs w:val="23"/>
+        </w:rPr>
+      </w:pPr>
+      <w:r>
+        <w:rPr>
+          <w:rFonts w:ascii="Georgia" w:hAnsi="Georgia" w:cs="Helvetica"/>
+          <w:color w:val="333333"/>
+          <w:sz w:val="23"/>
+          <w:szCs w:val="23"/>
+        </w:rPr>
+        <w:t>Facebook even has a dedicated “growth team” that constantly tries to figure out how to make people use and interact with the site even more.</w:t>
+      </w:r>
+    </w:p>
+    <w:p>
+      <w:pPr>
+        <w:pStyle w:val="a6"/>
+        <w:shd w:val="clear" w:color="auto" w:fill="FFFFFF"/>
+        <w:spacing w:before="0" w:beforeAutospacing="0" w:after="0" w:afterAutospacing="0" w:line="360" w:lineRule="atLeast"/>
+        <w:rPr>
+          <w:rFonts w:ascii="Georgia" w:hAnsi="Georgia" w:cs="Helvetica"/>
+          <w:color w:val="333333"/>
+          <w:sz w:val="23"/>
+          <w:szCs w:val="23"/>
+        </w:rPr>
+      </w:pPr>
+      <w:r>
+        <w:rPr>
+          <w:rFonts w:ascii="Georgia" w:hAnsi="Georgia" w:cs="Helvetica"/>
+          <w:color w:val="333333"/>
+          <w:sz w:val="23"/>
+          <w:szCs w:val="23"/>
+        </w:rPr>
+        <w:t>This rapid growth means that Facebook will keep running into various performance bottlenecks as it’s challenged by more and more page views, searches, uploaded images, status messages, and all the other ways that Facebook users interact with the site and each other.</w:t>
+      </w:r>
+    </w:p>
+    <w:p>
+      <w:pPr>
+        <w:pStyle w:val="a6"/>
+        <w:shd w:val="clear" w:color="auto" w:fill="FFFFFF"/>
+        <w:spacing w:before="0" w:beforeAutospacing="0" w:after="0" w:afterAutospacing="0" w:line="360" w:lineRule="atLeast"/>
+        <w:rPr>
+          <w:rFonts w:ascii="Georgia" w:hAnsi="Georgia" w:cs="Helvetica"/>
+          <w:color w:val="333333"/>
+          <w:sz w:val="23"/>
+          <w:szCs w:val="23"/>
+        </w:rPr>
+      </w:pPr>
+      <w:r>
+        <w:rPr>
+          <w:rFonts w:ascii="Georgia" w:hAnsi="Georgia" w:cs="Helvetica"/>
+          <w:color w:val="333333"/>
+          <w:sz w:val="23"/>
+          <w:szCs w:val="23"/>
+        </w:rPr>
+        <w:t xml:space="preserve">But this is just a fact of life for a service like Facebook. Facebook’s engineers will keep iterating and coming </w:t>
+      </w:r>
+      <w:proofErr w:type="gramStart"/>
+      <w:r>
+        <w:rPr>
+          <w:rFonts w:ascii="Georgia" w:hAnsi="Georgia" w:cs="Helvetica"/>
+          <w:color w:val="333333"/>
+          <w:sz w:val="23"/>
+          <w:szCs w:val="23"/>
+        </w:rPr>
+        <w:t>up</w:t>
+      </w:r>
+      <w:proofErr w:type="gramEnd"/>
+      <w:r>
+        <w:rPr>
+          <w:rFonts w:ascii="Georgia" w:hAnsi="Georgia" w:cs="Helvetica"/>
+          <w:color w:val="333333"/>
+          <w:sz w:val="23"/>
+          <w:szCs w:val="23"/>
+        </w:rPr>
+        <w:t xml:space="preserve"> with new ways to scale (it’s not just about adding more servers). For example, Facebook’s photo storage system has already been completely rewritten several times as the site has grown.</w:t>
+      </w:r>
+    </w:p>
+    <w:p>
+      <w:pPr>
+        <w:pStyle w:val="a6"/>
+        <w:shd w:val="clear" w:color="auto" w:fill="FFFFFF"/>
+        <w:spacing w:before="0" w:beforeAutospacing="0" w:after="0" w:afterAutospacing="0" w:line="360" w:lineRule="atLeast"/>
+        <w:rPr>
+          <w:rFonts w:ascii="Georgia" w:hAnsi="Georgia" w:cs="Helvetica"/>
+          <w:color w:val="333333"/>
+          <w:sz w:val="23"/>
+          <w:szCs w:val="23"/>
+        </w:rPr>
+      </w:pPr>
+      <w:r>
+        <w:rPr>
+          <w:rFonts w:ascii="Georgia" w:hAnsi="Georgia" w:cs="Helvetica"/>
+          <w:color w:val="333333"/>
+          <w:sz w:val="23"/>
+          <w:szCs w:val="23"/>
+        </w:rPr>
+        <w:t>So, we’ll see what the engineers at Facebook come up with next. We bet it’s something interesting. After all, they are scaling a mountain that most of us can only dream of; a site with more users than most countries. When you do that, you better get creative.</w:t>
+      </w:r>
+    </w:p>
+    <w:p>
+      <w:pPr>
+        <w:pStyle w:val="a6"/>
+        <w:shd w:val="clear" w:color="auto" w:fill="FFFFFF"/>
+        <w:spacing w:before="0" w:beforeAutospacing="0" w:after="288" w:afterAutospacing="0" w:line="360" w:lineRule="atLeast"/>
+        <w:rPr>
+          <w:rFonts w:ascii="Georgia" w:hAnsi="Georgia" w:cs="Helvetica"/>
+          <w:color w:val="333333"/>
+          <w:sz w:val="23"/>
+          <w:szCs w:val="23"/>
+        </w:rPr>
+      </w:pPr>
+      <w:r>
+        <w:rPr>
+          <w:rStyle w:val="a8"/>
+          <w:rFonts w:ascii="Arial" w:hAnsi="Arial" w:cs="Arial"/>
+          <w:i/>
+          <w:iCs/>
+          <w:color w:val="333333"/>
+          <w:sz w:val="23"/>
+          <w:szCs w:val="23"/>
+        </w:rPr>
+        <w:lastRenderedPageBreak/>
+        <w:t>Data sources:</w:t>
+      </w:r>
+      <w:r>
+        <w:rPr>
+          <w:rStyle w:val="apple-converted-space"/>
+          <w:rFonts w:ascii="Arial" w:hAnsi="Arial" w:cs="Arial"/>
+          <w:i/>
+          <w:iCs/>
+          <w:color w:val="333333"/>
+          <w:sz w:val="23"/>
+          <w:szCs w:val="23"/>
+        </w:rPr>
+        <w:t> </w:t>
+      </w:r>
+      <w:hyperlink r:id="rId43" w:history="1">
+        <w:r>
+          <w:rPr>
+            <w:rStyle w:val="a3"/>
+            <w:rFonts w:ascii="Arial" w:hAnsi="Arial" w:cs="Arial"/>
+            <w:i/>
+            <w:iCs/>
+            <w:color w:val="333333"/>
+            <w:sz w:val="23"/>
+            <w:szCs w:val="23"/>
+          </w:rPr>
+          <w:t>Various</w:t>
+        </w:r>
+      </w:hyperlink>
+      <w:r>
+        <w:rPr>
+          <w:rStyle w:val="apple-converted-space"/>
+          <w:rFonts w:ascii="Arial" w:hAnsi="Arial" w:cs="Arial"/>
+          <w:i/>
+          <w:iCs/>
+          <w:color w:val="333333"/>
+          <w:sz w:val="23"/>
+          <w:szCs w:val="23"/>
+        </w:rPr>
+        <w:t> </w:t>
+      </w:r>
+      <w:hyperlink r:id="rId44" w:history="1">
+        <w:r>
+          <w:rPr>
+            <w:rStyle w:val="a3"/>
+            <w:rFonts w:ascii="Arial" w:hAnsi="Arial" w:cs="Arial"/>
+            <w:i/>
+            <w:iCs/>
+            <w:color w:val="333333"/>
+            <w:sz w:val="23"/>
+            <w:szCs w:val="23"/>
+          </w:rPr>
+          <w:t>presentations</w:t>
+        </w:r>
+      </w:hyperlink>
+      <w:r>
+        <w:rPr>
+          <w:rStyle w:val="apple-converted-space"/>
+          <w:rFonts w:ascii="Arial" w:hAnsi="Arial" w:cs="Arial"/>
+          <w:i/>
+          <w:iCs/>
+          <w:color w:val="333333"/>
+          <w:sz w:val="23"/>
+          <w:szCs w:val="23"/>
+        </w:rPr>
+        <w:t> </w:t>
+      </w:r>
+      <w:r>
+        <w:rPr>
+          <w:rStyle w:val="a7"/>
+          <w:rFonts w:ascii="Arial" w:hAnsi="Arial" w:cs="Arial"/>
+          <w:color w:val="333333"/>
+          <w:sz w:val="23"/>
+          <w:szCs w:val="23"/>
+        </w:rPr>
+        <w:t>by Facebook engineers, as well as the always informative</w:t>
+      </w:r>
+      <w:r>
+        <w:rPr>
+          <w:rStyle w:val="apple-converted-space"/>
+          <w:rFonts w:ascii="Arial" w:hAnsi="Arial" w:cs="Arial"/>
+          <w:i/>
+          <w:iCs/>
+          <w:color w:val="333333"/>
+          <w:sz w:val="23"/>
+          <w:szCs w:val="23"/>
+        </w:rPr>
+        <w:t> </w:t>
+      </w:r>
+      <w:hyperlink r:id="rId45" w:history="1">
+        <w:r>
+          <w:rPr>
+            <w:rStyle w:val="a3"/>
+            <w:rFonts w:ascii="Arial" w:hAnsi="Arial" w:cs="Arial"/>
+            <w:i/>
+            <w:iCs/>
+            <w:color w:val="333333"/>
+            <w:sz w:val="23"/>
+            <w:szCs w:val="23"/>
+          </w:rPr>
+          <w:t>Facebook engineering blog</w:t>
+        </w:r>
+      </w:hyperlink>
+      <w:r>
+        <w:rPr>
+          <w:rStyle w:val="a7"/>
+          <w:rFonts w:ascii="Arial" w:hAnsi="Arial" w:cs="Arial"/>
+          <w:color w:val="333333"/>
+          <w:sz w:val="23"/>
+          <w:szCs w:val="23"/>
+        </w:rPr>
+        <w:t>.</w:t>
+      </w:r>
+      <w:r>
+        <w:rPr>
+          <w:rFonts w:ascii="Georgia" w:hAnsi="Georgia" w:cs="Helvetica"/>
+          <w:color w:val="333333"/>
           <w:sz w:val="23"/>
           <w:szCs w:val="23"/>
         </w:rPr>
         <w:br/>
         <w:t>Source: </w:t>
       </w:r>
-      <w:hyperlink r:id="rId42" w:tgtFrame="_blank" w:history="1">
+      <w:hyperlink r:id="rId46" w:tgtFrame="_blank" w:history="1">
         <w:r>
           <w:rPr>
-            <w:rFonts w:ascii="Georgia" w:eastAsia="宋体" w:hAnsi="Georgia" w:cs="Helvetica"/>
+            <w:rFonts w:ascii="Georgia" w:hAnsi="Georgia" w:cs="Helvetica"/>
             <w:color w:val="155FAD"/>
-            <w:kern w:val="0"/>
             <w:sz w:val="23"/>
             <w:szCs w:val="23"/>
           </w:rPr>
@@ -5775,9 +6302,8 @@
       </w:hyperlink>
       <w:r>
         <w:rPr>
-          <w:rFonts w:ascii="Georgia" w:eastAsia="宋体" w:hAnsi="Georgia" w:cs="Helvetica"/>
-          <w:color w:val="333333"/>
-          <w:kern w:val="0"/>
+          <w:rFonts w:ascii="Georgia" w:hAnsi="Georgia" w:cs="Helvetica"/>
+          <w:color w:val="333333"/>
           <w:sz w:val="23"/>
           <w:szCs w:val="23"/>
         </w:rPr>
@@ -5806,6 +6332,8 @@
         </w:rPr>
         <w:t>  </w:t>
       </w:r>
+      <w:bookmarkStart w:id="4" w:name="_GoBack"/>
+      <w:bookmarkEnd w:id="4"/>
     </w:p>
     <w:p>
       <w:pPr>
@@ -5878,7 +6406,7 @@
         </w:rPr>
         <w:t xml:space="preserve"> by </w:t>
       </w:r>
-      <w:hyperlink r:id="rId43" w:tgtFrame="_blank" w:history="1">
+      <w:hyperlink r:id="rId47" w:tgtFrame="_blank" w:history="1">
         <w:r>
           <w:rPr>
             <w:rFonts w:ascii="Helvetica" w:eastAsia="宋体" w:hAnsi="Helvetica" w:cs="Helvetica"/>
@@ -5900,7 +6428,7 @@
         </w:rPr>
         <w:t>, </w:t>
       </w:r>
-      <w:hyperlink r:id="rId44" w:tgtFrame="_blank" w:history="1">
+      <w:hyperlink r:id="rId48" w:tgtFrame="_blank" w:history="1">
         <w:r>
           <w:rPr>
             <w:rFonts w:ascii="Helvetica" w:eastAsia="宋体" w:hAnsi="Helvetica" w:cs="Helvetica"/>
@@ -5994,7 +6522,7 @@
         </w:rPr>
         <w:t>, </w:t>
       </w:r>
-      <w:hyperlink r:id="rId45" w:history="1">
+      <w:hyperlink r:id="rId49" w:history="1">
         <w:r>
           <w:rPr>
             <w:rFonts w:ascii="Helvetica" w:eastAsia="宋体" w:hAnsi="Helvetica" w:cs="Helvetica"/>
@@ -6180,7 +6708,7 @@
         </w:rPr>
         <w:t xml:space="preserve"> at Facebook: </w:t>
       </w:r>
-      <w:hyperlink r:id="rId46" w:tgtFrame="_blank" w:history="1">
+      <w:hyperlink r:id="rId50" w:tgtFrame="_blank" w:history="1">
         <w:r>
           <w:rPr>
             <w:rFonts w:ascii="Georgia" w:eastAsia="宋体" w:hAnsi="Georgia" w:cs="Helvetica"/>
@@ -6202,7 +6730,7 @@
         </w:rPr>
         <w:t>  (For more see </w:t>
       </w:r>
-      <w:hyperlink r:id="rId47" w:tgtFrame="_blank" w:history="1">
+      <w:hyperlink r:id="rId51" w:tgtFrame="_blank" w:history="1">
         <w:r>
           <w:rPr>
             <w:rFonts w:ascii="Georgia" w:eastAsia="宋体" w:hAnsi="Georgia" w:cs="Helvetica"/>
@@ -6224,7 +6752,7 @@
         </w:rPr>
         <w:t>'s blog: </w:t>
       </w:r>
-      <w:hyperlink r:id="rId48" w:tgtFrame="_blank" w:history="1">
+      <w:hyperlink r:id="rId52" w:tgtFrame="_blank" w:history="1">
         <w:r>
           <w:rPr>
             <w:rFonts w:ascii="Georgia" w:eastAsia="宋体" w:hAnsi="Georgia" w:cs="Helvetica"/>
@@ -6297,7 +6825,7 @@
         </w:rPr>
         <w:t xml:space="preserve"> (by </w:t>
       </w:r>
-      <w:hyperlink r:id="rId49" w:tgtFrame="_blank" w:history="1">
+      <w:hyperlink r:id="rId53" w:tgtFrame="_blank" w:history="1">
         <w:r>
           <w:rPr>
             <w:rFonts w:ascii="Georgia" w:eastAsia="宋体" w:hAnsi="Georgia" w:cs="Helvetica"/>
@@ -6319,7 +6847,7 @@
         </w:rPr>
         <w:t>):</w:t>
       </w:r>
-      <w:hyperlink r:id="rId50" w:tgtFrame="_blank" w:history="1">
+      <w:hyperlink r:id="rId54" w:tgtFrame="_blank" w:history="1">
         <w:r>
           <w:rPr>
             <w:rFonts w:ascii="Georgia" w:eastAsia="宋体" w:hAnsi="Georgia" w:cs="Helvetica"/>
@@ -6341,7 +6869,7 @@
         </w:rPr>
         <w:t>  (also </w:t>
       </w:r>
-      <w:hyperlink r:id="rId51" w:tgtFrame="_blank" w:history="1">
+      <w:hyperlink r:id="rId55" w:tgtFrame="_blank" w:history="1">
         <w:proofErr w:type="gramStart"/>
         <w:r>
           <w:rPr>
@@ -6394,7 +6922,7 @@
           <w:szCs w:val="23"/>
         </w:rPr>
       </w:pPr>
-      <w:hyperlink r:id="rId52" w:tgtFrame="_blank" w:history="1">
+      <w:hyperlink r:id="rId56" w:tgtFrame="_blank" w:history="1">
         <w:r>
           <w:rPr>
             <w:rFonts w:ascii="Georgia" w:eastAsia="宋体" w:hAnsi="Georgia" w:cs="Helvetica"/>
@@ -6416,7 +6944,7 @@
         </w:rPr>
         <w:t>: </w:t>
       </w:r>
-      <w:hyperlink r:id="rId53" w:tgtFrame="_blank" w:history="1">
+      <w:hyperlink r:id="rId57" w:tgtFrame="_blank" w:history="1">
         <w:r>
           <w:rPr>
             <w:rFonts w:ascii="Georgia" w:eastAsia="宋体" w:hAnsi="Georgia" w:cs="Helvetica"/>
@@ -6438,7 +6966,7 @@
         </w:rPr>
         <w:t>  (blog post by </w:t>
       </w:r>
-      <w:hyperlink r:id="rId54" w:tgtFrame="_blank" w:history="1">
+      <w:hyperlink r:id="rId58" w:tgtFrame="_blank" w:history="1">
         <w:r>
           <w:rPr>
             <w:rFonts w:ascii="Georgia" w:eastAsia="宋体" w:hAnsi="Georgia" w:cs="Helvetica"/>
@@ -6460,7 +6988,7 @@
         </w:rPr>
         <w:t>: </w:t>
       </w:r>
-      <w:hyperlink r:id="rId55" w:tgtFrame="_blank" w:history="1">
+      <w:hyperlink r:id="rId59" w:tgtFrame="_blank" w:history="1">
         <w:r>
           <w:rPr>
             <w:rFonts w:ascii="Georgia" w:eastAsia="宋体" w:hAnsi="Georgia" w:cs="Helvetica"/>
@@ -6512,7 +7040,7 @@
           <w:szCs w:val="23"/>
         </w:rPr>
       </w:pPr>
-      <w:hyperlink r:id="rId56" w:tgtFrame="_blank" w:history="1">
+      <w:hyperlink r:id="rId60" w:tgtFrame="_blank" w:history="1">
         <w:r>
           <w:rPr>
             <w:rFonts w:ascii="Georgia" w:eastAsia="宋体" w:hAnsi="Georgia" w:cs="Helvetica"/>
@@ -6619,7 +7147,7 @@
         </w:rPr>
         <w:t xml:space="preserve"> by </w:t>
       </w:r>
-      <w:hyperlink r:id="rId57" w:tgtFrame="_blank" w:history="1">
+      <w:hyperlink r:id="rId61" w:tgtFrame="_blank" w:history="1">
         <w:r>
           <w:rPr>
             <w:rFonts w:ascii="Helvetica" w:eastAsia="宋体" w:hAnsi="Helvetica" w:cs="Helvetica"/>
@@ -6641,7 +7169,7 @@
         </w:rPr>
         <w:t>, </w:t>
       </w:r>
-      <w:hyperlink r:id="rId58" w:tgtFrame="_blank" w:history="1">
+      <w:hyperlink r:id="rId62" w:tgtFrame="_blank" w:history="1">
         <w:r>
           <w:rPr>
             <w:rFonts w:ascii="Helvetica" w:eastAsia="宋体" w:hAnsi="Helvetica" w:cs="Helvetica"/>
@@ -6663,7 +7191,7 @@
         </w:rPr>
         <w:t>, </w:t>
       </w:r>
-      <w:hyperlink r:id="rId59" w:tgtFrame="_blank" w:history="1">
+      <w:hyperlink r:id="rId63" w:tgtFrame="_blank" w:history="1">
         <w:r>
           <w:rPr>
             <w:rFonts w:ascii="Helvetica" w:eastAsia="宋体" w:hAnsi="Helvetica" w:cs="Helvetica"/>
@@ -6675,398 +7203,6 @@
           <w:t>Daniel Schildt</w:t>
         </w:r>
       </w:hyperlink>
-      <w:r>
-        <w:rPr>
-          <w:rFonts w:ascii="Helvetica" w:eastAsia="宋体" w:hAnsi="Helvetica" w:cs="Helvetica"/>
-          <w:color w:val="999999"/>
-          <w:kern w:val="0"/>
-          <w:sz w:val="20"/>
-          <w:szCs w:val="20"/>
-        </w:rPr>
-        <w:t>, </w:t>
-      </w:r>
-      <w:hyperlink r:id="rId60" w:history="1">
-        <w:r>
-          <w:rPr>
-            <w:rFonts w:ascii="Helvetica" w:eastAsia="宋体" w:hAnsi="Helvetica" w:cs="Helvetica"/>
-            <w:color w:val="0000FF"/>
-            <w:kern w:val="0"/>
-            <w:sz w:val="20"/>
-            <w:szCs w:val="20"/>
-          </w:rPr>
-          <w:t>(more)</w:t>
-        </w:r>
-      </w:hyperlink>
-    </w:p>
-    <w:p>
-      <w:pPr>
-        <w:widowControl/>
-        <w:jc w:val="left"/>
-        <w:rPr>
-          <w:rFonts w:ascii="Georgia" w:eastAsia="宋体" w:hAnsi="Georgia" w:cs="Helvetica"/>
-          <w:color w:val="333333"/>
-          <w:kern w:val="0"/>
-          <w:sz w:val="23"/>
-          <w:szCs w:val="23"/>
-        </w:rPr>
-      </w:pPr>
-      <w:r>
-        <w:rPr>
-          <w:rFonts w:ascii="Georgia" w:eastAsia="宋体" w:hAnsi="Georgia" w:cs="Helvetica"/>
-          <w:color w:val="333333"/>
-          <w:kern w:val="0"/>
-          <w:sz w:val="23"/>
-          <w:szCs w:val="23"/>
-        </w:rPr>
-        <w:t xml:space="preserve">In regards to </w:t>
-      </w:r>
-      <w:proofErr w:type="spellStart"/>
-      <w:r>
-        <w:rPr>
-          <w:rFonts w:ascii="Georgia" w:eastAsia="宋体" w:hAnsi="Georgia" w:cs="Helvetica"/>
-          <w:color w:val="333333"/>
-          <w:kern w:val="0"/>
-          <w:sz w:val="23"/>
-          <w:szCs w:val="23"/>
-        </w:rPr>
-        <w:t>Michaël</w:t>
-      </w:r>
-      <w:proofErr w:type="spellEnd"/>
-      <w:r>
-        <w:rPr>
-          <w:rFonts w:ascii="Georgia" w:eastAsia="宋体" w:hAnsi="Georgia" w:cs="Helvetica"/>
-          <w:color w:val="333333"/>
-          <w:kern w:val="0"/>
-          <w:sz w:val="23"/>
-          <w:szCs w:val="23"/>
-        </w:rPr>
-        <w:t xml:space="preserve"> </w:t>
-      </w:r>
-      <w:proofErr w:type="spellStart"/>
-      <w:r>
-        <w:rPr>
-          <w:rFonts w:ascii="Georgia" w:eastAsia="宋体" w:hAnsi="Georgia" w:cs="Helvetica"/>
-          <w:color w:val="333333"/>
-          <w:kern w:val="0"/>
-          <w:sz w:val="23"/>
-          <w:szCs w:val="23"/>
-        </w:rPr>
-        <w:t>Figuière's</w:t>
-      </w:r>
-      <w:proofErr w:type="spellEnd"/>
-      <w:r>
-        <w:rPr>
-          <w:rFonts w:ascii="Georgia" w:eastAsia="宋体" w:hAnsi="Georgia" w:cs="Helvetica"/>
-          <w:color w:val="333333"/>
-          <w:kern w:val="0"/>
-          <w:sz w:val="23"/>
-          <w:szCs w:val="23"/>
-        </w:rPr>
-        <w:t xml:space="preserve"> excellent response, the only thing I can see that is no longer true is their use of Cassandra.  It is no longer in use inside of Facebook.  This got flagged as needing to be a comment to another answer, but you can't comment on an answer as anonymous.   So until </w:t>
-      </w:r>
-      <w:proofErr w:type="spellStart"/>
-      <w:r>
-        <w:rPr>
-          <w:rFonts w:ascii="Georgia" w:eastAsia="宋体" w:hAnsi="Georgia" w:cs="Helvetica"/>
-          <w:color w:val="333333"/>
-          <w:kern w:val="0"/>
-          <w:sz w:val="23"/>
-          <w:szCs w:val="23"/>
-        </w:rPr>
-        <w:t>Quora</w:t>
-      </w:r>
-      <w:proofErr w:type="spellEnd"/>
-      <w:r>
-        <w:rPr>
-          <w:rFonts w:ascii="Georgia" w:eastAsia="宋体" w:hAnsi="Georgia" w:cs="Helvetica"/>
-          <w:color w:val="333333"/>
-          <w:kern w:val="0"/>
-          <w:sz w:val="23"/>
-          <w:szCs w:val="23"/>
-        </w:rPr>
-        <w:t xml:space="preserve"> changes that policy, this will have to stand alone as an answer.</w:t>
-      </w:r>
-    </w:p>
-    <w:p>
-      <w:pPr>
-        <w:widowControl/>
-        <w:jc w:val="left"/>
-        <w:rPr>
-          <w:rFonts w:ascii="Georgia" w:eastAsia="宋体" w:hAnsi="Georgia" w:cs="Helvetica"/>
-          <w:color w:val="333333"/>
-          <w:kern w:val="0"/>
-          <w:sz w:val="23"/>
-          <w:szCs w:val="23"/>
-        </w:rPr>
-      </w:pPr>
-      <w:r>
-        <w:rPr>
-          <w:rFonts w:ascii="Georgia" w:eastAsia="宋体" w:hAnsi="Georgia" w:cs="Helvetica"/>
-          <w:color w:val="333333"/>
-          <w:kern w:val="0"/>
-          <w:sz w:val="23"/>
-          <w:szCs w:val="23"/>
-        </w:rPr>
-        <w:t>  </w:t>
-      </w:r>
-    </w:p>
-    <w:bookmarkStart w:id="7" w:name="answer_1820245"/>
-    <w:bookmarkEnd w:id="7"/>
-    <w:p>
-      <w:pPr>
-        <w:widowControl/>
-        <w:jc w:val="left"/>
-        <w:rPr>
-          <w:rFonts w:ascii="Helvetica" w:eastAsia="宋体" w:hAnsi="Helvetica" w:cs="Helvetica"/>
-          <w:color w:val="333333"/>
-          <w:kern w:val="0"/>
-          <w:sz w:val="23"/>
-          <w:szCs w:val="23"/>
-        </w:rPr>
-      </w:pPr>
-      <w:r>
-        <w:rPr>
-          <w:rFonts w:ascii="Helvetica" w:eastAsia="宋体" w:hAnsi="Helvetica" w:cs="Helvetica"/>
-          <w:b/>
-          <w:bCs/>
-          <w:color w:val="333333"/>
-          <w:kern w:val="0"/>
-          <w:sz w:val="23"/>
-          <w:szCs w:val="23"/>
-        </w:rPr>
-        <w:fldChar w:fldCharType="begin"/>
-      </w:r>
-      <w:r>
-        <w:rPr>
-          <w:rFonts w:ascii="Helvetica" w:eastAsia="宋体" w:hAnsi="Helvetica" w:cs="Helvetica"/>
-          <w:b/>
-          <w:bCs/>
-          <w:color w:val="333333"/>
-          <w:kern w:val="0"/>
-          <w:sz w:val="23"/>
-          <w:szCs w:val="23"/>
-        </w:rPr>
-        <w:instrText xml:space="preserve"> HYPERLINK "http://www.quora.com/Simon-Gardner" \t "_blank" </w:instrText>
-      </w:r>
-      <w:r>
-        <w:rPr>
-          <w:rFonts w:ascii="Helvetica" w:eastAsia="宋体" w:hAnsi="Helvetica" w:cs="Helvetica"/>
-          <w:b/>
-          <w:bCs/>
-          <w:color w:val="333333"/>
-          <w:kern w:val="0"/>
-          <w:sz w:val="23"/>
-          <w:szCs w:val="23"/>
-        </w:rPr>
-        <w:fldChar w:fldCharType="separate"/>
-      </w:r>
-      <w:r>
-        <w:rPr>
-          <w:rFonts w:ascii="Helvetica" w:eastAsia="宋体" w:hAnsi="Helvetica" w:cs="Helvetica"/>
-          <w:b/>
-          <w:bCs/>
-          <w:color w:val="333333"/>
-          <w:kern w:val="0"/>
-          <w:sz w:val="23"/>
-          <w:szCs w:val="23"/>
-        </w:rPr>
-        <w:t>Simon Gardner</w:t>
-      </w:r>
-      <w:r>
-        <w:rPr>
-          <w:rFonts w:ascii="Helvetica" w:eastAsia="宋体" w:hAnsi="Helvetica" w:cs="Helvetica"/>
-          <w:b/>
-          <w:bCs/>
-          <w:color w:val="333333"/>
-          <w:kern w:val="0"/>
-          <w:sz w:val="23"/>
-          <w:szCs w:val="23"/>
-        </w:rPr>
-        <w:fldChar w:fldCharType="end"/>
-      </w:r>
-      <w:r>
-        <w:rPr>
-          <w:rFonts w:ascii="Helvetica" w:eastAsia="宋体" w:hAnsi="Helvetica" w:cs="Helvetica"/>
-          <w:color w:val="333333"/>
-          <w:kern w:val="0"/>
-          <w:sz w:val="23"/>
-          <w:szCs w:val="23"/>
-        </w:rPr>
-        <w:t>, 23 years developing software f... </w:t>
-      </w:r>
-      <w:hyperlink r:id="rId61" w:history="1">
-        <w:r>
-          <w:rPr>
-            <w:rFonts w:ascii="Helvetica" w:eastAsia="宋体" w:hAnsi="Helvetica" w:cs="Helvetica"/>
-            <w:color w:val="999999"/>
-            <w:kern w:val="0"/>
-            <w:sz w:val="20"/>
-            <w:szCs w:val="20"/>
-          </w:rPr>
-          <w:t>(more)</w:t>
-        </w:r>
-      </w:hyperlink>
-      <w:r>
-        <w:rPr>
-          <w:rFonts w:ascii="Helvetica" w:eastAsia="宋体" w:hAnsi="Helvetica" w:cs="Helvetica"/>
-          <w:color w:val="333333"/>
-          <w:kern w:val="0"/>
-          <w:sz w:val="23"/>
-          <w:szCs w:val="23"/>
-        </w:rPr>
-        <w:t> </w:t>
-      </w:r>
-    </w:p>
-    <w:p>
-      <w:pPr>
-        <w:widowControl/>
-        <w:jc w:val="left"/>
-        <w:rPr>
-          <w:rFonts w:ascii="Helvetica" w:eastAsia="宋体" w:hAnsi="Helvetica" w:cs="Helvetica"/>
-          <w:color w:val="333333"/>
-          <w:kern w:val="0"/>
-          <w:sz w:val="23"/>
-          <w:szCs w:val="23"/>
-        </w:rPr>
-      </w:pPr>
-      <w:r>
-        <w:rPr>
-          <w:rFonts w:ascii="Helvetica" w:eastAsia="宋体" w:hAnsi="Helvetica" w:cs="Helvetica"/>
-          <w:color w:val="999999"/>
-          <w:kern w:val="0"/>
-          <w:sz w:val="20"/>
-          <w:szCs w:val="20"/>
-        </w:rPr>
-        <w:t>5 </w:t>
-      </w:r>
-      <w:proofErr w:type="spellStart"/>
-      <w:r>
-        <w:rPr>
-          <w:rFonts w:ascii="Helvetica" w:eastAsia="宋体" w:hAnsi="Helvetica" w:cs="Helvetica"/>
-          <w:color w:val="999999"/>
-          <w:kern w:val="0"/>
-          <w:sz w:val="20"/>
-          <w:szCs w:val="20"/>
-        </w:rPr>
-        <w:t>upvotes</w:t>
-      </w:r>
-      <w:proofErr w:type="spellEnd"/>
-      <w:r>
-        <w:rPr>
-          <w:rFonts w:ascii="Helvetica" w:eastAsia="宋体" w:hAnsi="Helvetica" w:cs="Helvetica"/>
-          <w:color w:val="999999"/>
-          <w:kern w:val="0"/>
-          <w:sz w:val="20"/>
-          <w:szCs w:val="20"/>
-        </w:rPr>
-        <w:t xml:space="preserve"> by </w:t>
-      </w:r>
-      <w:hyperlink r:id="rId62" w:tgtFrame="_blank" w:history="1">
-        <w:r>
-          <w:rPr>
-            <w:rFonts w:ascii="Helvetica" w:eastAsia="宋体" w:hAnsi="Helvetica" w:cs="Helvetica"/>
-            <w:color w:val="0000FF"/>
-            <w:kern w:val="0"/>
-            <w:sz w:val="20"/>
-            <w:szCs w:val="20"/>
-          </w:rPr>
-          <w:t>Julie Prentice</w:t>
-        </w:r>
-      </w:hyperlink>
-      <w:r>
-        <w:rPr>
-          <w:rFonts w:ascii="Helvetica" w:eastAsia="宋体" w:hAnsi="Helvetica" w:cs="Helvetica"/>
-          <w:color w:val="999999"/>
-          <w:kern w:val="0"/>
-          <w:sz w:val="20"/>
-          <w:szCs w:val="20"/>
-        </w:rPr>
-        <w:t>, </w:t>
-      </w:r>
-      <w:hyperlink r:id="rId63" w:tgtFrame="_blank" w:history="1">
-        <w:r>
-          <w:rPr>
-            <w:rFonts w:ascii="Helvetica" w:eastAsia="宋体" w:hAnsi="Helvetica" w:cs="Helvetica"/>
-            <w:color w:val="0000FF"/>
-            <w:kern w:val="0"/>
-            <w:sz w:val="20"/>
-            <w:szCs w:val="20"/>
-          </w:rPr>
-          <w:t>Heriberto Acosta</w:t>
-        </w:r>
-      </w:hyperlink>
-      <w:r>
-        <w:rPr>
-          <w:rFonts w:ascii="Helvetica" w:eastAsia="宋体" w:hAnsi="Helvetica" w:cs="Helvetica"/>
-          <w:color w:val="999999"/>
-          <w:kern w:val="0"/>
-          <w:sz w:val="20"/>
-          <w:szCs w:val="20"/>
-        </w:rPr>
-        <w:t>, </w:t>
-      </w:r>
-      <w:proofErr w:type="spellStart"/>
-      <w:r>
-        <w:rPr>
-          <w:rFonts w:ascii="Helvetica" w:eastAsia="宋体" w:hAnsi="Helvetica" w:cs="Helvetica"/>
-          <w:color w:val="999999"/>
-          <w:kern w:val="0"/>
-          <w:sz w:val="20"/>
-          <w:szCs w:val="20"/>
-        </w:rPr>
-        <w:fldChar w:fldCharType="begin"/>
-      </w:r>
-      <w:r>
-        <w:rPr>
-          <w:rFonts w:ascii="Helvetica" w:eastAsia="宋体" w:hAnsi="Helvetica" w:cs="Helvetica"/>
-          <w:color w:val="999999"/>
-          <w:kern w:val="0"/>
-          <w:sz w:val="20"/>
-          <w:szCs w:val="20"/>
-        </w:rPr>
-        <w:instrText xml:space="preserve"> HYPERLINK "http://www.quora.com/Aditi-Modak" \t "_blank" </w:instrText>
-      </w:r>
-      <w:r>
-        <w:rPr>
-          <w:rFonts w:ascii="Helvetica" w:eastAsia="宋体" w:hAnsi="Helvetica" w:cs="Helvetica"/>
-          <w:color w:val="999999"/>
-          <w:kern w:val="0"/>
-          <w:sz w:val="20"/>
-          <w:szCs w:val="20"/>
-        </w:rPr>
-        <w:fldChar w:fldCharType="separate"/>
-      </w:r>
-      <w:r>
-        <w:rPr>
-          <w:rFonts w:ascii="Helvetica" w:eastAsia="宋体" w:hAnsi="Helvetica" w:cs="Helvetica"/>
-          <w:color w:val="0000FF"/>
-          <w:kern w:val="0"/>
-          <w:sz w:val="20"/>
-          <w:szCs w:val="20"/>
-        </w:rPr>
-        <w:t>Aditi</w:t>
-      </w:r>
-      <w:proofErr w:type="spellEnd"/>
-      <w:r>
-        <w:rPr>
-          <w:rFonts w:ascii="Helvetica" w:eastAsia="宋体" w:hAnsi="Helvetica" w:cs="Helvetica"/>
-          <w:color w:val="0000FF"/>
-          <w:kern w:val="0"/>
-          <w:sz w:val="20"/>
-          <w:szCs w:val="20"/>
-        </w:rPr>
-        <w:t xml:space="preserve"> Modak</w:t>
-      </w:r>
-      <w:r>
-        <w:rPr>
-          <w:rFonts w:ascii="Helvetica" w:eastAsia="宋体" w:hAnsi="Helvetica" w:cs="Helvetica"/>
-          <w:color w:val="999999"/>
-          <w:kern w:val="0"/>
-          <w:sz w:val="20"/>
-          <w:szCs w:val="20"/>
-        </w:rPr>
-        <w:fldChar w:fldCharType="end"/>
-      </w:r>
       <w:r>
         <w:rPr>
           <w:rFonts w:ascii="Helvetica" w:eastAsia="宋体" w:hAnsi="Helvetica" w:cs="Helvetica"/>
@@ -7110,9 +7246,401 @@
           <w:sz w:val="23"/>
           <w:szCs w:val="23"/>
         </w:rPr>
+        <w:t xml:space="preserve">In regards to </w:t>
+      </w:r>
+      <w:proofErr w:type="spellStart"/>
+      <w:r>
+        <w:rPr>
+          <w:rFonts w:ascii="Georgia" w:eastAsia="宋体" w:hAnsi="Georgia" w:cs="Helvetica"/>
+          <w:color w:val="333333"/>
+          <w:kern w:val="0"/>
+          <w:sz w:val="23"/>
+          <w:szCs w:val="23"/>
+        </w:rPr>
+        <w:t>Michaël</w:t>
+      </w:r>
+      <w:proofErr w:type="spellEnd"/>
+      <w:r>
+        <w:rPr>
+          <w:rFonts w:ascii="Georgia" w:eastAsia="宋体" w:hAnsi="Georgia" w:cs="Helvetica"/>
+          <w:color w:val="333333"/>
+          <w:kern w:val="0"/>
+          <w:sz w:val="23"/>
+          <w:szCs w:val="23"/>
+        </w:rPr>
+        <w:t xml:space="preserve"> </w:t>
+      </w:r>
+      <w:proofErr w:type="spellStart"/>
+      <w:r>
+        <w:rPr>
+          <w:rFonts w:ascii="Georgia" w:eastAsia="宋体" w:hAnsi="Georgia" w:cs="Helvetica"/>
+          <w:color w:val="333333"/>
+          <w:kern w:val="0"/>
+          <w:sz w:val="23"/>
+          <w:szCs w:val="23"/>
+        </w:rPr>
+        <w:t>Figuière's</w:t>
+      </w:r>
+      <w:proofErr w:type="spellEnd"/>
+      <w:r>
+        <w:rPr>
+          <w:rFonts w:ascii="Georgia" w:eastAsia="宋体" w:hAnsi="Georgia" w:cs="Helvetica"/>
+          <w:color w:val="333333"/>
+          <w:kern w:val="0"/>
+          <w:sz w:val="23"/>
+          <w:szCs w:val="23"/>
+        </w:rPr>
+        <w:t xml:space="preserve"> excellent response, the only thing I can see that is no longer true is their use of Cassandra.  It is no longer in use inside of Facebook.  This got flagged as needing to be a comment to another answer, but you can't comment on an answer as anonymous.   So until </w:t>
+      </w:r>
+      <w:proofErr w:type="spellStart"/>
+      <w:r>
+        <w:rPr>
+          <w:rFonts w:ascii="Georgia" w:eastAsia="宋体" w:hAnsi="Georgia" w:cs="Helvetica"/>
+          <w:color w:val="333333"/>
+          <w:kern w:val="0"/>
+          <w:sz w:val="23"/>
+          <w:szCs w:val="23"/>
+        </w:rPr>
+        <w:t>Quora</w:t>
+      </w:r>
+      <w:proofErr w:type="spellEnd"/>
+      <w:r>
+        <w:rPr>
+          <w:rFonts w:ascii="Georgia" w:eastAsia="宋体" w:hAnsi="Georgia" w:cs="Helvetica"/>
+          <w:color w:val="333333"/>
+          <w:kern w:val="0"/>
+          <w:sz w:val="23"/>
+          <w:szCs w:val="23"/>
+        </w:rPr>
+        <w:t xml:space="preserve"> changes that policy, this will have to stand alone as an answer.</w:t>
+      </w:r>
+    </w:p>
+    <w:p>
+      <w:pPr>
+        <w:widowControl/>
+        <w:jc w:val="left"/>
+        <w:rPr>
+          <w:rFonts w:ascii="Georgia" w:eastAsia="宋体" w:hAnsi="Georgia" w:cs="Helvetica"/>
+          <w:color w:val="333333"/>
+          <w:kern w:val="0"/>
+          <w:sz w:val="23"/>
+          <w:szCs w:val="23"/>
+        </w:rPr>
+      </w:pPr>
+      <w:r>
+        <w:rPr>
+          <w:rFonts w:ascii="Georgia" w:eastAsia="宋体" w:hAnsi="Georgia" w:cs="Helvetica"/>
+          <w:color w:val="333333"/>
+          <w:kern w:val="0"/>
+          <w:sz w:val="23"/>
+          <w:szCs w:val="23"/>
+        </w:rPr>
+        <w:t>  </w:t>
+      </w:r>
+    </w:p>
+    <w:bookmarkStart w:id="7" w:name="answer_1820245"/>
+    <w:bookmarkEnd w:id="7"/>
+    <w:p>
+      <w:pPr>
+        <w:widowControl/>
+        <w:jc w:val="left"/>
+        <w:rPr>
+          <w:rFonts w:ascii="Helvetica" w:eastAsia="宋体" w:hAnsi="Helvetica" w:cs="Helvetica"/>
+          <w:color w:val="333333"/>
+          <w:kern w:val="0"/>
+          <w:sz w:val="23"/>
+          <w:szCs w:val="23"/>
+        </w:rPr>
+      </w:pPr>
+      <w:r>
+        <w:rPr>
+          <w:rFonts w:ascii="Helvetica" w:eastAsia="宋体" w:hAnsi="Helvetica" w:cs="Helvetica"/>
+          <w:b/>
+          <w:bCs/>
+          <w:color w:val="333333"/>
+          <w:kern w:val="0"/>
+          <w:sz w:val="23"/>
+          <w:szCs w:val="23"/>
+        </w:rPr>
+        <w:fldChar w:fldCharType="begin"/>
+      </w:r>
+      <w:r>
+        <w:rPr>
+          <w:rFonts w:ascii="Helvetica" w:eastAsia="宋体" w:hAnsi="Helvetica" w:cs="Helvetica"/>
+          <w:b/>
+          <w:bCs/>
+          <w:color w:val="333333"/>
+          <w:kern w:val="0"/>
+          <w:sz w:val="23"/>
+          <w:szCs w:val="23"/>
+        </w:rPr>
+        <w:instrText xml:space="preserve"> HYPERLINK "http://www.quora.com/Simon-Gardner" \t "_blank" </w:instrText>
+      </w:r>
+      <w:r>
+        <w:rPr>
+          <w:rFonts w:ascii="Helvetica" w:eastAsia="宋体" w:hAnsi="Helvetica" w:cs="Helvetica"/>
+          <w:b/>
+          <w:bCs/>
+          <w:color w:val="333333"/>
+          <w:kern w:val="0"/>
+          <w:sz w:val="23"/>
+          <w:szCs w:val="23"/>
+        </w:rPr>
+        <w:fldChar w:fldCharType="separate"/>
+      </w:r>
+      <w:r>
+        <w:rPr>
+          <w:rFonts w:ascii="Helvetica" w:eastAsia="宋体" w:hAnsi="Helvetica" w:cs="Helvetica"/>
+          <w:b/>
+          <w:bCs/>
+          <w:color w:val="333333"/>
+          <w:kern w:val="0"/>
+          <w:sz w:val="23"/>
+          <w:szCs w:val="23"/>
+        </w:rPr>
+        <w:t>Simon Gardner</w:t>
+      </w:r>
+      <w:r>
+        <w:rPr>
+          <w:rFonts w:ascii="Helvetica" w:eastAsia="宋体" w:hAnsi="Helvetica" w:cs="Helvetica"/>
+          <w:b/>
+          <w:bCs/>
+          <w:color w:val="333333"/>
+          <w:kern w:val="0"/>
+          <w:sz w:val="23"/>
+          <w:szCs w:val="23"/>
+        </w:rPr>
+        <w:fldChar w:fldCharType="end"/>
+      </w:r>
+      <w:r>
+        <w:rPr>
+          <w:rFonts w:ascii="Helvetica" w:eastAsia="宋体" w:hAnsi="Helvetica" w:cs="Helvetica"/>
+          <w:color w:val="333333"/>
+          <w:kern w:val="0"/>
+          <w:sz w:val="23"/>
+          <w:szCs w:val="23"/>
+        </w:rPr>
+        <w:t>, 23 years developing software f... </w:t>
+      </w:r>
+      <w:hyperlink r:id="rId65" w:history="1">
+        <w:r>
+          <w:rPr>
+            <w:rFonts w:ascii="Helvetica" w:eastAsia="宋体" w:hAnsi="Helvetica" w:cs="Helvetica"/>
+            <w:color w:val="999999"/>
+            <w:kern w:val="0"/>
+            <w:sz w:val="20"/>
+            <w:szCs w:val="20"/>
+          </w:rPr>
+          <w:t>(more)</w:t>
+        </w:r>
+      </w:hyperlink>
+      <w:r>
+        <w:rPr>
+          <w:rFonts w:ascii="Helvetica" w:eastAsia="宋体" w:hAnsi="Helvetica" w:cs="Helvetica"/>
+          <w:color w:val="333333"/>
+          <w:kern w:val="0"/>
+          <w:sz w:val="23"/>
+          <w:szCs w:val="23"/>
+        </w:rPr>
+        <w:t> </w:t>
+      </w:r>
+    </w:p>
+    <w:p>
+      <w:pPr>
+        <w:widowControl/>
+        <w:jc w:val="left"/>
+        <w:rPr>
+          <w:rFonts w:ascii="Helvetica" w:eastAsia="宋体" w:hAnsi="Helvetica" w:cs="Helvetica"/>
+          <w:color w:val="333333"/>
+          <w:kern w:val="0"/>
+          <w:sz w:val="23"/>
+          <w:szCs w:val="23"/>
+        </w:rPr>
+      </w:pPr>
+      <w:r>
+        <w:rPr>
+          <w:rFonts w:ascii="Helvetica" w:eastAsia="宋体" w:hAnsi="Helvetica" w:cs="Helvetica"/>
+          <w:color w:val="999999"/>
+          <w:kern w:val="0"/>
+          <w:sz w:val="20"/>
+          <w:szCs w:val="20"/>
+        </w:rPr>
+        <w:t>5 </w:t>
+      </w:r>
+      <w:proofErr w:type="spellStart"/>
+      <w:r>
+        <w:rPr>
+          <w:rFonts w:ascii="Helvetica" w:eastAsia="宋体" w:hAnsi="Helvetica" w:cs="Helvetica"/>
+          <w:color w:val="999999"/>
+          <w:kern w:val="0"/>
+          <w:sz w:val="20"/>
+          <w:szCs w:val="20"/>
+        </w:rPr>
+        <w:t>upvotes</w:t>
+      </w:r>
+      <w:proofErr w:type="spellEnd"/>
+      <w:r>
+        <w:rPr>
+          <w:rFonts w:ascii="Helvetica" w:eastAsia="宋体" w:hAnsi="Helvetica" w:cs="Helvetica"/>
+          <w:color w:val="999999"/>
+          <w:kern w:val="0"/>
+          <w:sz w:val="20"/>
+          <w:szCs w:val="20"/>
+        </w:rPr>
+        <w:t xml:space="preserve"> by </w:t>
+      </w:r>
+      <w:hyperlink r:id="rId66" w:tgtFrame="_blank" w:history="1">
+        <w:r>
+          <w:rPr>
+            <w:rFonts w:ascii="Helvetica" w:eastAsia="宋体" w:hAnsi="Helvetica" w:cs="Helvetica"/>
+            <w:color w:val="0000FF"/>
+            <w:kern w:val="0"/>
+            <w:sz w:val="20"/>
+            <w:szCs w:val="20"/>
+          </w:rPr>
+          <w:t>Julie Prentice</w:t>
+        </w:r>
+      </w:hyperlink>
+      <w:r>
+        <w:rPr>
+          <w:rFonts w:ascii="Helvetica" w:eastAsia="宋体" w:hAnsi="Helvetica" w:cs="Helvetica"/>
+          <w:color w:val="999999"/>
+          <w:kern w:val="0"/>
+          <w:sz w:val="20"/>
+          <w:szCs w:val="20"/>
+        </w:rPr>
+        <w:t>, </w:t>
+      </w:r>
+      <w:hyperlink r:id="rId67" w:tgtFrame="_blank" w:history="1">
+        <w:r>
+          <w:rPr>
+            <w:rFonts w:ascii="Helvetica" w:eastAsia="宋体" w:hAnsi="Helvetica" w:cs="Helvetica"/>
+            <w:color w:val="0000FF"/>
+            <w:kern w:val="0"/>
+            <w:sz w:val="20"/>
+            <w:szCs w:val="20"/>
+          </w:rPr>
+          <w:t>Heriberto Acosta</w:t>
+        </w:r>
+      </w:hyperlink>
+      <w:r>
+        <w:rPr>
+          <w:rFonts w:ascii="Helvetica" w:eastAsia="宋体" w:hAnsi="Helvetica" w:cs="Helvetica"/>
+          <w:color w:val="999999"/>
+          <w:kern w:val="0"/>
+          <w:sz w:val="20"/>
+          <w:szCs w:val="20"/>
+        </w:rPr>
+        <w:t>, </w:t>
+      </w:r>
+      <w:proofErr w:type="spellStart"/>
+      <w:r>
+        <w:rPr>
+          <w:rFonts w:ascii="Helvetica" w:eastAsia="宋体" w:hAnsi="Helvetica" w:cs="Helvetica"/>
+          <w:color w:val="999999"/>
+          <w:kern w:val="0"/>
+          <w:sz w:val="20"/>
+          <w:szCs w:val="20"/>
+        </w:rPr>
+        <w:fldChar w:fldCharType="begin"/>
+      </w:r>
+      <w:r>
+        <w:rPr>
+          <w:rFonts w:ascii="Helvetica" w:eastAsia="宋体" w:hAnsi="Helvetica" w:cs="Helvetica"/>
+          <w:color w:val="999999"/>
+          <w:kern w:val="0"/>
+          <w:sz w:val="20"/>
+          <w:szCs w:val="20"/>
+        </w:rPr>
+        <w:instrText xml:space="preserve"> HYPERLINK "http://www.quora.com/Aditi-Modak" \t "_blank" </w:instrText>
+      </w:r>
+      <w:r>
+        <w:rPr>
+          <w:rFonts w:ascii="Helvetica" w:eastAsia="宋体" w:hAnsi="Helvetica" w:cs="Helvetica"/>
+          <w:color w:val="999999"/>
+          <w:kern w:val="0"/>
+          <w:sz w:val="20"/>
+          <w:szCs w:val="20"/>
+        </w:rPr>
+        <w:fldChar w:fldCharType="separate"/>
+      </w:r>
+      <w:r>
+        <w:rPr>
+          <w:rFonts w:ascii="Helvetica" w:eastAsia="宋体" w:hAnsi="Helvetica" w:cs="Helvetica"/>
+          <w:color w:val="0000FF"/>
+          <w:kern w:val="0"/>
+          <w:sz w:val="20"/>
+          <w:szCs w:val="20"/>
+        </w:rPr>
+        <w:t>Aditi</w:t>
+      </w:r>
+      <w:proofErr w:type="spellEnd"/>
+      <w:r>
+        <w:rPr>
+          <w:rFonts w:ascii="Helvetica" w:eastAsia="宋体" w:hAnsi="Helvetica" w:cs="Helvetica"/>
+          <w:color w:val="0000FF"/>
+          <w:kern w:val="0"/>
+          <w:sz w:val="20"/>
+          <w:szCs w:val="20"/>
+        </w:rPr>
+        <w:t xml:space="preserve"> Modak</w:t>
+      </w:r>
+      <w:r>
+        <w:rPr>
+          <w:rFonts w:ascii="Helvetica" w:eastAsia="宋体" w:hAnsi="Helvetica" w:cs="Helvetica"/>
+          <w:color w:val="999999"/>
+          <w:kern w:val="0"/>
+          <w:sz w:val="20"/>
+          <w:szCs w:val="20"/>
+        </w:rPr>
+        <w:fldChar w:fldCharType="end"/>
+      </w:r>
+      <w:r>
+        <w:rPr>
+          <w:rFonts w:ascii="Helvetica" w:eastAsia="宋体" w:hAnsi="Helvetica" w:cs="Helvetica"/>
+          <w:color w:val="999999"/>
+          <w:kern w:val="0"/>
+          <w:sz w:val="20"/>
+          <w:szCs w:val="20"/>
+        </w:rPr>
+        <w:t>, </w:t>
+      </w:r>
+      <w:hyperlink r:id="rId68" w:history="1">
+        <w:r>
+          <w:rPr>
+            <w:rFonts w:ascii="Helvetica" w:eastAsia="宋体" w:hAnsi="Helvetica" w:cs="Helvetica"/>
+            <w:color w:val="0000FF"/>
+            <w:kern w:val="0"/>
+            <w:sz w:val="20"/>
+            <w:szCs w:val="20"/>
+          </w:rPr>
+          <w:t>(more)</w:t>
+        </w:r>
+      </w:hyperlink>
+    </w:p>
+    <w:p>
+      <w:pPr>
+        <w:widowControl/>
+        <w:jc w:val="left"/>
+        <w:rPr>
+          <w:rFonts w:ascii="Georgia" w:eastAsia="宋体" w:hAnsi="Georgia" w:cs="Helvetica"/>
+          <w:color w:val="333333"/>
+          <w:kern w:val="0"/>
+          <w:sz w:val="23"/>
+          <w:szCs w:val="23"/>
+        </w:rPr>
+      </w:pPr>
+      <w:r>
+        <w:rPr>
+          <w:rFonts w:ascii="Georgia" w:eastAsia="宋体" w:hAnsi="Georgia" w:cs="Helvetica"/>
+          <w:color w:val="333333"/>
+          <w:kern w:val="0"/>
+          <w:sz w:val="23"/>
+          <w:szCs w:val="23"/>
+        </w:rPr>
         <w:t>Here's a very interesting presentation by a Facebook engineer about how their architecture has evolved. </w:t>
       </w:r>
-      <w:hyperlink r:id="rId65" w:tgtFrame="_blank" w:history="1">
+      <w:hyperlink r:id="rId69" w:tgtFrame="_blank" w:history="1">
         <w:r>
           <w:rPr>
             <w:rFonts w:ascii="Georgia" w:eastAsia="宋体" w:hAnsi="Georgia" w:cs="Helvetica"/>
@@ -7276,7 +7804,7 @@
         </w:rPr>
         <w:t>,... </w:t>
       </w:r>
-      <w:hyperlink r:id="rId66" w:history="1">
+      <w:hyperlink r:id="rId70" w:history="1">
         <w:r>
           <w:rPr>
             <w:rFonts w:ascii="Helvetica" w:eastAsia="宋体" w:hAnsi="Helvetica" w:cs="Helvetica"/>
@@ -7333,7 +7861,7 @@
         </w:rPr>
         <w:t xml:space="preserve"> by </w:t>
       </w:r>
-      <w:hyperlink r:id="rId67" w:tgtFrame="_blank" w:history="1">
+      <w:hyperlink r:id="rId71" w:tgtFrame="_blank" w:history="1">
         <w:r>
           <w:rPr>
             <w:rFonts w:ascii="Helvetica" w:eastAsia="宋体" w:hAnsi="Helvetica" w:cs="Helvetica"/>
@@ -7355,7 +7883,7 @@
         </w:rPr>
         <w:t>, </w:t>
       </w:r>
-      <w:hyperlink r:id="rId68" w:tgtFrame="_blank" w:history="1">
+      <w:hyperlink r:id="rId72" w:tgtFrame="_blank" w:history="1">
         <w:r>
           <w:rPr>
             <w:rFonts w:ascii="Helvetica" w:eastAsia="宋体" w:hAnsi="Helvetica" w:cs="Helvetica"/>
@@ -7377,7 +7905,7 @@
         </w:rPr>
         <w:t>, </w:t>
       </w:r>
-      <w:hyperlink r:id="rId69" w:tgtFrame="_blank" w:history="1">
+      <w:hyperlink r:id="rId73" w:tgtFrame="_blank" w:history="1">
         <w:r>
           <w:rPr>
             <w:rFonts w:ascii="Helvetica" w:eastAsia="宋体" w:hAnsi="Helvetica" w:cs="Helvetica"/>
@@ -7399,7 +7927,7 @@
         </w:rPr>
         <w:t>, </w:t>
       </w:r>
-      <w:hyperlink r:id="rId70" w:history="1">
+      <w:hyperlink r:id="rId74" w:history="1">
         <w:r>
           <w:rPr>
             <w:rFonts w:ascii="Helvetica" w:eastAsia="宋体" w:hAnsi="Helvetica" w:cs="Helvetica"/>
@@ -8683,6 +9211,29 @@
       <w:szCs w:val="48"/>
     </w:rPr>
   </w:style>
+  <w:style w:type="paragraph" w:styleId="3">
+    <w:name w:val="heading 3"/>
+    <w:basedOn w:val="a"/>
+    <w:next w:val="a"/>
+    <w:link w:val="3Char"/>
+    <w:uiPriority w:val="9"/>
+    <w:semiHidden/>
+    <w:unhideWhenUsed/>
+    <w:qFormat/>
+    <w:rsid w:val="00D14F83"/>
+    <w:pPr>
+      <w:keepNext/>
+      <w:keepLines/>
+      <w:spacing w:before="260" w:after="260" w:line="416" w:lineRule="auto"/>
+      <w:outlineLvl w:val="2"/>
+    </w:pPr>
+    <w:rPr>
+      <w:b/>
+      <w:bCs/>
+      <w:sz w:val="32"/>
+      <w:szCs w:val="32"/>
+    </w:rPr>
+  </w:style>
   <w:style w:type="character" w:default="1" w:styleId="a0">
     <w:name w:val="Default Paragraph Font"/>
     <w:uiPriority w:val="1"/>
@@ -8872,6 +9423,60 @@
     <w:rPr>
       <w:sz w:val="18"/>
       <w:szCs w:val="18"/>
+    </w:rPr>
+  </w:style>
+  <w:style w:type="character" w:customStyle="1" w:styleId="3Char">
+    <w:name w:val="标题 3 Char"/>
+    <w:basedOn w:val="a0"/>
+    <w:link w:val="3"/>
+    <w:uiPriority w:val="9"/>
+    <w:semiHidden/>
+    <w:rsid w:val="00D14F83"/>
+    <w:rPr>
+      <w:b/>
+      <w:bCs/>
+      <w:sz w:val="32"/>
+      <w:szCs w:val="32"/>
+    </w:rPr>
+  </w:style>
+  <w:style w:type="paragraph" w:styleId="a6">
+    <w:name w:val="Normal (Web)"/>
+    <w:basedOn w:val="a"/>
+    <w:uiPriority w:val="99"/>
+    <w:unhideWhenUsed/>
+    <w:rsid w:val="00D14F83"/>
+    <w:pPr>
+      <w:widowControl/>
+      <w:spacing w:before="100" w:beforeAutospacing="1" w:after="100" w:afterAutospacing="1"/>
+      <w:jc w:val="left"/>
+    </w:pPr>
+    <w:rPr>
+      <w:rFonts w:ascii="宋体" w:eastAsia="宋体" w:hAnsi="宋体" w:cs="宋体"/>
+      <w:kern w:val="0"/>
+      <w:sz w:val="24"/>
+      <w:szCs w:val="24"/>
+    </w:rPr>
+  </w:style>
+  <w:style w:type="character" w:styleId="a7">
+    <w:name w:val="Emphasis"/>
+    <w:basedOn w:val="a0"/>
+    <w:uiPriority w:val="20"/>
+    <w:qFormat/>
+    <w:rsid w:val="00D14F83"/>
+    <w:rPr>
+      <w:i/>
+      <w:iCs/>
+    </w:rPr>
+  </w:style>
+  <w:style w:type="character" w:styleId="a8">
+    <w:name w:val="Strong"/>
+    <w:basedOn w:val="a0"/>
+    <w:uiPriority w:val="22"/>
+    <w:qFormat/>
+    <w:rsid w:val="00D14F83"/>
+    <w:rPr>
+      <w:b/>
+      <w:bCs/>
     </w:rPr>
   </w:style>
 </w:styles>
